--- a/Documents/EPF_Form_2.docx
+++ b/Documents/EPF_Form_2.docx
@@ -819,13 +819,13 @@
           <w:sz w:val="16"/>
         </w:rPr>
         <w:tab/>
-        <w:t>[M</w:t>
-      </w:r>
-      <w:r>
-        <w:rPr>
-          <w:sz w:val="16"/>
-        </w:rPr>
-        <w:t>arital Status</w:t>
+        <w:t>[</w:t>
+      </w:r>
+      <w:r>
+        <w:rPr>
+          <w:sz w:val="16"/>
+        </w:rPr>
+        <w:t>Married</w:t>
       </w:r>
       <w:r>
         <w:rPr>
